--- a/ECSE 428 – Assignment D.docx
+++ b/ECSE 428 – Assignment D.docx
@@ -314,35 +314,7 @@
         <w:rPr>
           <w:lang w:val="en-CA"/>
         </w:rPr>
-        <w:t xml:space="preserve"> button to start downloading the installation .</w:t>
-      </w:r>
-      <w:proofErr w:type="spellStart"/>
-      <w:r>
-        <w:rPr>
-          <w:lang w:val="en-CA"/>
-        </w:rPr>
-        <w:t>dmg</w:t>
-      </w:r>
-      <w:proofErr w:type="spellEnd"/>
-      <w:r>
-        <w:rPr>
-          <w:lang w:val="en-CA"/>
-        </w:rPr>
-        <w:t>. After successfully downloading the .</w:t>
-      </w:r>
-      <w:proofErr w:type="spellStart"/>
-      <w:r>
-        <w:rPr>
-          <w:lang w:val="en-CA"/>
-        </w:rPr>
-        <w:t>dmg</w:t>
-      </w:r>
-      <w:proofErr w:type="spellEnd"/>
-      <w:r>
-        <w:rPr>
-          <w:lang w:val="en-CA"/>
-        </w:rPr>
-        <w:t>, start the installation process by selecting the program by going to the folder in which the program is downloaded.</w:t>
+        <w:t xml:space="preserve"> button to start downloading the installation .dmg. After successfully downloading the .dmg, start the installation process by selecting the program by going to the folder in which the program is downloaded.</w:t>
       </w:r>
     </w:p>
     <w:p>
@@ -588,8 +560,6 @@
           <w:lang w:val="en-CA"/>
         </w:rPr>
       </w:pPr>
-      <w:bookmarkStart w:id="0" w:name="_GoBack"/>
-      <w:bookmarkEnd w:id="0"/>
     </w:p>
     <w:p>
       <w:pPr>
@@ -656,15 +626,35 @@
         <w:rPr>
           <w:lang w:val="en-CA"/>
         </w:rPr>
-        <w:t>Loading code into Visual Studio (Mac)</w:t>
-      </w:r>
-    </w:p>
-    <w:p>
-      <w:pPr>
-        <w:rPr>
-          <w:lang w:val="en-CA"/>
-        </w:rPr>
-      </w:pPr>
+        <w:t>Load</w:t>
+      </w:r>
+      <w:r>
+        <w:rPr>
+          <w:lang w:val="en-CA"/>
+        </w:rPr>
+        <w:t>ing code into Visual Studio (Windows</w:t>
+      </w:r>
+      <w:r>
+        <w:rPr>
+          <w:lang w:val="en-CA"/>
+        </w:rPr>
+        <w:t>)</w:t>
+      </w:r>
+    </w:p>
+    <w:p>
+      <w:pPr>
+        <w:rPr>
+          <w:lang w:val="en-CA"/>
+        </w:rPr>
+      </w:pPr>
+      <w:r>
+        <w:rPr>
+          <w:lang w:val="en-CA"/>
+        </w:rPr>
+        <w:t>To start working on the code, first create</w:t>
+      </w:r>
+      <w:bookmarkStart w:id="0" w:name="_GoBack"/>
+      <w:bookmarkEnd w:id="0"/>
     </w:p>
     <w:p>
       <w:pPr>
@@ -677,7 +667,13 @@
         <w:rPr>
           <w:lang w:val="en-CA"/>
         </w:rPr>
-        <w:t>Running the code (Mac)</w:t>
+        <w:t>Running the code (Windows</w:t>
+      </w:r>
+      <w:r>
+        <w:rPr>
+          <w:lang w:val="en-CA"/>
+        </w:rPr>
+        <w:t>)</w:t>
       </w:r>
     </w:p>
     <w:p>
